--- a/doc/06_Tests/ms5/test_dokumentation_ms5.docx
+++ b/doc/06_Tests/ms5/test_dokumentation_ms5.docx
@@ -58,35 +58,7 @@
                   <w:rPr>
                     <w:color w:val="4F81BD" w:themeColor="accent1"/>
                   </w:rPr>
-                  <w:t xml:space="preserve">Elmer Lukas, Heidt Christina, Steiner Diego, </w:t>
-                </w:r>
-                <w:proofErr w:type="spellStart"/>
-                <w:r>
-                  <w:rPr>
-                    <w:color w:val="4F81BD" w:themeColor="accent1"/>
-                  </w:rPr>
-                  <w:t>Treichler</w:t>
-                </w:r>
-                <w:proofErr w:type="spellEnd"/>
-                <w:r>
-                  <w:rPr>
-                    <w:color w:val="4F81BD" w:themeColor="accent1"/>
-                  </w:rPr>
-                  <w:t xml:space="preserve"> Delia, </w:t>
-                </w:r>
-                <w:proofErr w:type="spellStart"/>
-                <w:r>
-                  <w:rPr>
-                    <w:color w:val="4F81BD" w:themeColor="accent1"/>
-                  </w:rPr>
-                  <w:t>Waltenspül</w:t>
-                </w:r>
-                <w:proofErr w:type="spellEnd"/>
-                <w:r>
-                  <w:rPr>
-                    <w:color w:val="4F81BD" w:themeColor="accent1"/>
-                  </w:rPr>
-                  <w:t xml:space="preserve"> Remo</w:t>
+                  <w:t>Elmer Lukas, Heidt Christina, Steiner Diego, Treichler Delia, Waltenspül Remo</w:t>
                 </w:r>
               </w:p>
               <w:p>
@@ -119,7 +91,7 @@
                     <w:noProof/>
                     <w:color w:val="4F81BD" w:themeColor="accent1"/>
                   </w:rPr>
-                  <w:t>31. Mai 2011</w:t>
+                  <w:t>1. Juni 2011</w:t>
                 </w:r>
                 <w:r>
                   <w:rPr>
@@ -3487,15 +3459,297 @@
     </w:p>
     <w:p>
       <w:pPr>
+        <w:pStyle w:val="berschrift2"/>
+      </w:pPr>
+      <w:r>
+        <w:t>Client</w:t>
+      </w:r>
+    </w:p>
+    <w:p>
+      <w:r>
+        <w:rPr>
+          <w:noProof/>
+          <w:lang w:eastAsia="de-CH"/>
+        </w:rPr>
+        <w:drawing>
+          <wp:inline distT="0" distB="0" distL="0" distR="0" wp14:anchorId="614F32B7" wp14:editId="365978DD">
+            <wp:extent cx="4438650" cy="3105150"/>
+            <wp:effectExtent l="0" t="0" r="0" b="0"/>
+            <wp:docPr id="17" name="Grafik 17"/>
+            <wp:cNvGraphicFramePr>
+              <a:graphicFrameLocks xmlns:a="http://schemas.openxmlformats.org/drawingml/2006/main" noChangeAspect="1"/>
+            </wp:cNvGraphicFramePr>
+            <a:graphic xmlns:a="http://schemas.openxmlformats.org/drawingml/2006/main">
+              <a:graphicData uri="http://schemas.openxmlformats.org/drawingml/2006/picture">
+                <pic:pic xmlns:pic="http://schemas.openxmlformats.org/drawingml/2006/picture">
+                  <pic:nvPicPr>
+                    <pic:cNvPr id="0" name=""/>
+                    <pic:cNvPicPr/>
+                  </pic:nvPicPr>
+                  <pic:blipFill>
+                    <a:blip r:embed="rId10"/>
+                    <a:stretch>
+                      <a:fillRect/>
+                    </a:stretch>
+                  </pic:blipFill>
+                  <pic:spPr>
+                    <a:xfrm>
+                      <a:off x="0" y="0"/>
+                      <a:ext cx="4438650" cy="3105150"/>
+                    </a:xfrm>
+                    <a:prstGeom prst="rect">
+                      <a:avLst/>
+                    </a:prstGeom>
+                  </pic:spPr>
+                </pic:pic>
+              </a:graphicData>
+            </a:graphic>
+          </wp:inline>
+        </w:drawing>
+      </w:r>
+    </w:p>
+    <w:p/>
+    <w:p>
+      <w:r>
+        <w:rPr>
+          <w:noProof/>
+          <w:lang w:eastAsia="de-CH"/>
+        </w:rPr>
+        <w:drawing>
+          <wp:inline distT="0" distB="0" distL="0" distR="0" wp14:anchorId="20EAB35E" wp14:editId="66EFECF2">
+            <wp:extent cx="4152900" cy="1752600"/>
+            <wp:effectExtent l="0" t="0" r="0" b="0"/>
+            <wp:docPr id="18" name="Grafik 18"/>
+            <wp:cNvGraphicFramePr>
+              <a:graphicFrameLocks xmlns:a="http://schemas.openxmlformats.org/drawingml/2006/main" noChangeAspect="1"/>
+            </wp:cNvGraphicFramePr>
+            <a:graphic xmlns:a="http://schemas.openxmlformats.org/drawingml/2006/main">
+              <a:graphicData uri="http://schemas.openxmlformats.org/drawingml/2006/picture">
+                <pic:pic xmlns:pic="http://schemas.openxmlformats.org/drawingml/2006/picture">
+                  <pic:nvPicPr>
+                    <pic:cNvPr id="0" name=""/>
+                    <pic:cNvPicPr/>
+                  </pic:nvPicPr>
+                  <pic:blipFill>
+                    <a:blip r:embed="rId11"/>
+                    <a:stretch>
+                      <a:fillRect/>
+                    </a:stretch>
+                  </pic:blipFill>
+                  <pic:spPr>
+                    <a:xfrm>
+                      <a:off x="0" y="0"/>
+                      <a:ext cx="4152900" cy="1752600"/>
+                    </a:xfrm>
+                    <a:prstGeom prst="rect">
+                      <a:avLst/>
+                    </a:prstGeom>
+                  </pic:spPr>
+                </pic:pic>
+              </a:graphicData>
+            </a:graphic>
+          </wp:inline>
+        </w:drawing>
+      </w:r>
+    </w:p>
+    <w:p/>
+    <w:p>
+      <w:r>
+        <w:rPr>
+          <w:noProof/>
+          <w:lang w:eastAsia="de-CH"/>
+        </w:rPr>
+        <w:drawing>
+          <wp:inline distT="0" distB="0" distL="0" distR="0" wp14:anchorId="2C70292D" wp14:editId="1FE430F8">
+            <wp:extent cx="4029075" cy="590550"/>
+            <wp:effectExtent l="0" t="0" r="9525" b="0"/>
+            <wp:docPr id="16" name="Grafik 16"/>
+            <wp:cNvGraphicFramePr>
+              <a:graphicFrameLocks xmlns:a="http://schemas.openxmlformats.org/drawingml/2006/main" noChangeAspect="1"/>
+            </wp:cNvGraphicFramePr>
+            <a:graphic xmlns:a="http://schemas.openxmlformats.org/drawingml/2006/main">
+              <a:graphicData uri="http://schemas.openxmlformats.org/drawingml/2006/picture">
+                <pic:pic xmlns:pic="http://schemas.openxmlformats.org/drawingml/2006/picture">
+                  <pic:nvPicPr>
+                    <pic:cNvPr id="0" name=""/>
+                    <pic:cNvPicPr/>
+                  </pic:nvPicPr>
+                  <pic:blipFill>
+                    <a:blip r:embed="rId12"/>
+                    <a:stretch>
+                      <a:fillRect/>
+                    </a:stretch>
+                  </pic:blipFill>
+                  <pic:spPr>
+                    <a:xfrm>
+                      <a:off x="0" y="0"/>
+                      <a:ext cx="4029075" cy="590550"/>
+                    </a:xfrm>
+                    <a:prstGeom prst="rect">
+                      <a:avLst/>
+                    </a:prstGeom>
+                  </pic:spPr>
+                </pic:pic>
+              </a:graphicData>
+            </a:graphic>
+          </wp:inline>
+        </w:drawing>
+      </w:r>
+    </w:p>
+    <w:p/>
+    <w:p>
+      <w:r>
+        <w:rPr>
+          <w:noProof/>
+          <w:lang w:eastAsia="de-CH"/>
+        </w:rPr>
+        <w:lastRenderedPageBreak/>
+        <w:drawing>
+          <wp:inline distT="0" distB="0" distL="0" distR="0" wp14:anchorId="2EDBA1FF" wp14:editId="20435407">
+            <wp:extent cx="3952875" cy="3790950"/>
+            <wp:effectExtent l="0" t="0" r="9525" b="0"/>
+            <wp:docPr id="15" name="Grafik 15"/>
+            <wp:cNvGraphicFramePr>
+              <a:graphicFrameLocks xmlns:a="http://schemas.openxmlformats.org/drawingml/2006/main" noChangeAspect="1"/>
+            </wp:cNvGraphicFramePr>
+            <a:graphic xmlns:a="http://schemas.openxmlformats.org/drawingml/2006/main">
+              <a:graphicData uri="http://schemas.openxmlformats.org/drawingml/2006/picture">
+                <pic:pic xmlns:pic="http://schemas.openxmlformats.org/drawingml/2006/picture">
+                  <pic:nvPicPr>
+                    <pic:cNvPr id="0" name=""/>
+                    <pic:cNvPicPr/>
+                  </pic:nvPicPr>
+                  <pic:blipFill>
+                    <a:blip r:embed="rId13"/>
+                    <a:stretch>
+                      <a:fillRect/>
+                    </a:stretch>
+                  </pic:blipFill>
+                  <pic:spPr>
+                    <a:xfrm>
+                      <a:off x="0" y="0"/>
+                      <a:ext cx="3952875" cy="3790950"/>
+                    </a:xfrm>
+                    <a:prstGeom prst="rect">
+                      <a:avLst/>
+                    </a:prstGeom>
+                  </pic:spPr>
+                </pic:pic>
+              </a:graphicData>
+            </a:graphic>
+          </wp:inline>
+        </w:drawing>
+      </w:r>
+    </w:p>
+    <w:p/>
+    <w:p>
+      <w:r>
+        <w:rPr>
+          <w:noProof/>
+          <w:lang w:eastAsia="de-CH"/>
+        </w:rPr>
+        <w:drawing>
+          <wp:inline distT="0" distB="0" distL="0" distR="0" wp14:anchorId="2C87CF81" wp14:editId="67B3CCFA">
+            <wp:extent cx="4019550" cy="2962275"/>
+            <wp:effectExtent l="0" t="0" r="0" b="9525"/>
+            <wp:docPr id="14" name="Grafik 14"/>
+            <wp:cNvGraphicFramePr>
+              <a:graphicFrameLocks xmlns:a="http://schemas.openxmlformats.org/drawingml/2006/main" noChangeAspect="1"/>
+            </wp:cNvGraphicFramePr>
+            <a:graphic xmlns:a="http://schemas.openxmlformats.org/drawingml/2006/main">
+              <a:graphicData uri="http://schemas.openxmlformats.org/drawingml/2006/picture">
+                <pic:pic xmlns:pic="http://schemas.openxmlformats.org/drawingml/2006/picture">
+                  <pic:nvPicPr>
+                    <pic:cNvPr id="0" name=""/>
+                    <pic:cNvPicPr/>
+                  </pic:nvPicPr>
+                  <pic:blipFill>
+                    <a:blip r:embed="rId14"/>
+                    <a:stretch>
+                      <a:fillRect/>
+                    </a:stretch>
+                  </pic:blipFill>
+                  <pic:spPr>
+                    <a:xfrm>
+                      <a:off x="0" y="0"/>
+                      <a:ext cx="4019550" cy="2962275"/>
+                    </a:xfrm>
+                    <a:prstGeom prst="rect">
+                      <a:avLst/>
+                    </a:prstGeom>
+                  </pic:spPr>
+                </pic:pic>
+              </a:graphicData>
+            </a:graphic>
+          </wp:inline>
+        </w:drawing>
+      </w:r>
+    </w:p>
+    <w:p>
+      <w:pPr>
+        <w:pStyle w:val="Beschriftung"/>
+      </w:pPr>
+      <w:bookmarkStart w:id="14" w:name="_Toc294537969"/>
+      <w:r>
+        <w:t xml:space="preserve">Abbildung </w:t>
+      </w:r>
+      <w:r>
+        <w:fldChar w:fldCharType="begin"/>
+      </w:r>
+      <w:r>
+        <w:instrText xml:space="preserve"> SEQ Abbildung \* ARABIC </w:instrText>
+      </w:r>
+      <w:r>
+        <w:fldChar w:fldCharType="separate"/>
+      </w:r>
+      <w:r>
+        <w:rPr>
+          <w:noProof/>
+        </w:rPr>
+        <w:t>1</w:t>
+      </w:r>
+      <w:r>
+        <w:rPr>
+          <w:noProof/>
+        </w:rPr>
+        <w:fldChar w:fldCharType="end"/>
+      </w:r>
+      <w:r>
+        <w:rPr>
+          <w:noProof/>
+        </w:rPr>
+        <w:t xml:space="preserve"> </w:t>
+      </w:r>
+      <w:r>
+        <w:t>- Auflistung und Ergebnis der durchgeführten Tests für die Client Applikation</w:t>
+      </w:r>
+      <w:bookmarkEnd w:id="14"/>
+    </w:p>
+    <w:p>
+      <w:r>
+        <w:br w:type="page"/>
+      </w:r>
+    </w:p>
+    <w:p>
+      <w:pPr>
+        <w:pStyle w:val="berschrift2"/>
+      </w:pPr>
+      <w:r>
+        <w:lastRenderedPageBreak/>
+        <w:t>Server</w:t>
+      </w:r>
+    </w:p>
+    <w:p>
+      <w:pPr>
         <w:pStyle w:val="berschrift3"/>
       </w:pPr>
-      <w:bookmarkStart w:id="14" w:name="_Toc294537967"/>
-      <w:bookmarkStart w:id="15" w:name="_Toc294538870"/>
+      <w:bookmarkStart w:id="15" w:name="_Toc294537967"/>
+      <w:bookmarkStart w:id="16" w:name="_Toc294538870"/>
       <w:r>
         <w:t>Unit</w:t>
       </w:r>
-      <w:bookmarkEnd w:id="14"/>
       <w:bookmarkEnd w:id="15"/>
+      <w:bookmarkEnd w:id="16"/>
     </w:p>
     <w:p>
       <w:pPr>
@@ -3522,7 +3776,7 @@
                     <pic:cNvPicPr/>
                   </pic:nvPicPr>
                   <pic:blipFill>
-                    <a:blip r:embed="rId10"/>
+                    <a:blip r:embed="rId15"/>
                     <a:stretch>
                       <a:fillRect/>
                     </a:stretch>
@@ -3547,24 +3801,37 @@
       <w:pPr>
         <w:pStyle w:val="Beschriftung"/>
       </w:pPr>
-      <w:bookmarkStart w:id="16" w:name="_Toc294537970"/>
-      <w:bookmarkStart w:id="17" w:name="_Toc294538875"/>
+      <w:bookmarkStart w:id="17" w:name="_Toc294537970"/>
+      <w:bookmarkStart w:id="18" w:name="_Toc294538875"/>
       <w:r>
         <w:t xml:space="preserve">Abbildung </w:t>
       </w:r>
-      <w:fldSimple w:instr=" SEQ Abbildung \* ARABIC ">
-        <w:r>
-          <w:rPr>
-            <w:noProof/>
-          </w:rPr>
-          <w:t>1</w:t>
-        </w:r>
-      </w:fldSimple>
+      <w:r>
+        <w:fldChar w:fldCharType="begin"/>
+      </w:r>
+      <w:r>
+        <w:instrText xml:space="preserve"> SEQ Abbildung \* ARABIC </w:instrText>
+      </w:r>
+      <w:r>
+        <w:fldChar w:fldCharType="separate"/>
+      </w:r>
+      <w:r>
+        <w:rPr>
+          <w:noProof/>
+        </w:rPr>
+        <w:t>1</w:t>
+      </w:r>
+      <w:r>
+        <w:rPr>
+          <w:noProof/>
+        </w:rPr>
+        <w:fldChar w:fldCharType="end"/>
+      </w:r>
       <w:r>
         <w:t xml:space="preserve"> - Auflistung, Abdeckungsrate und Ergebnis der durchgeführten Tests für die Server Applikation</w:t>
       </w:r>
-      <w:bookmarkEnd w:id="16"/>
       <w:bookmarkEnd w:id="17"/>
+      <w:bookmarkEnd w:id="18"/>
     </w:p>
     <w:p>
       <w:r>
@@ -3575,15 +3842,15 @@
       <w:pPr>
         <w:pStyle w:val="berschrift3"/>
       </w:pPr>
-      <w:bookmarkStart w:id="18" w:name="_Toc294537968"/>
-      <w:bookmarkStart w:id="19" w:name="_Toc294538871"/>
+      <w:bookmarkStart w:id="19" w:name="_Toc294537968"/>
+      <w:bookmarkStart w:id="20" w:name="_Toc294538871"/>
       <w:proofErr w:type="spellStart"/>
       <w:r>
         <w:lastRenderedPageBreak/>
         <w:t>Functional</w:t>
       </w:r>
-      <w:bookmarkEnd w:id="18"/>
       <w:bookmarkEnd w:id="19"/>
+      <w:bookmarkEnd w:id="20"/>
       <w:proofErr w:type="spellEnd"/>
     </w:p>
     <w:p>
@@ -3608,7 +3875,7 @@
                     <pic:cNvPicPr/>
                   </pic:nvPicPr>
                   <pic:blipFill>
-                    <a:blip r:embed="rId11"/>
+                    <a:blip r:embed="rId16"/>
                     <a:stretch>
                       <a:fillRect/>
                     </a:stretch>
@@ -3651,7 +3918,7 @@
                     <pic:cNvPicPr/>
                   </pic:nvPicPr>
                   <pic:blipFill>
-                    <a:blip r:embed="rId12"/>
+                    <a:blip r:embed="rId17"/>
                     <a:stretch>
                       <a:fillRect/>
                     </a:stretch>
@@ -3676,24 +3943,37 @@
       <w:pPr>
         <w:pStyle w:val="Beschriftung"/>
       </w:pPr>
-      <w:bookmarkStart w:id="20" w:name="_Toc294537971"/>
-      <w:bookmarkStart w:id="21" w:name="_Toc294538876"/>
+      <w:bookmarkStart w:id="21" w:name="_Toc294537971"/>
+      <w:bookmarkStart w:id="22" w:name="_Toc294538876"/>
       <w:r>
         <w:t xml:space="preserve">Abbildung </w:t>
       </w:r>
-      <w:fldSimple w:instr=" SEQ Abbildung \* ARABIC ">
-        <w:r>
-          <w:rPr>
-            <w:noProof/>
-          </w:rPr>
-          <w:t>2</w:t>
-        </w:r>
-      </w:fldSimple>
+      <w:r>
+        <w:fldChar w:fldCharType="begin"/>
+      </w:r>
+      <w:r>
+        <w:instrText xml:space="preserve"> SEQ Abbildung \* ARABIC </w:instrText>
+      </w:r>
+      <w:r>
+        <w:fldChar w:fldCharType="separate"/>
+      </w:r>
+      <w:r>
+        <w:rPr>
+          <w:noProof/>
+        </w:rPr>
+        <w:t>2</w:t>
+      </w:r>
+      <w:r>
+        <w:rPr>
+          <w:noProof/>
+        </w:rPr>
+        <w:fldChar w:fldCharType="end"/>
+      </w:r>
       <w:r>
         <w:t xml:space="preserve"> - Auflistung, Abdeckungsrate und Ergebnis der durchgeführten Tests für die Server Applikation</w:t>
       </w:r>
-      <w:bookmarkEnd w:id="20"/>
       <w:bookmarkEnd w:id="21"/>
+      <w:bookmarkEnd w:id="22"/>
     </w:p>
     <w:p>
       <w:pPr>
@@ -3736,7 +4016,7 @@
                     <pic:cNvPicPr/>
                   </pic:nvPicPr>
                   <pic:blipFill>
-                    <a:blip r:embed="rId13"/>
+                    <a:blip r:embed="rId18"/>
                     <a:stretch>
                       <a:fillRect/>
                     </a:stretch>
@@ -3760,32 +4040,58 @@
     <w:p>
       <w:pPr>
         <w:pStyle w:val="Beschriftung"/>
+      </w:pPr>
+      <w:bookmarkStart w:id="23" w:name="_Toc294537972"/>
+      <w:bookmarkStart w:id="24" w:name="_Toc294538877"/>
+      <w:r>
+        <w:t xml:space="preserve">Abbildung </w:t>
+      </w:r>
+      <w:r>
+        <w:fldChar w:fldCharType="begin"/>
+      </w:r>
+      <w:r>
+        <w:instrText xml:space="preserve"> SEQ Abbildung \* ARABIC </w:instrText>
+      </w:r>
+      <w:r>
+        <w:fldChar w:fldCharType="separate"/>
+      </w:r>
+      <w:r>
         <w:rPr>
-          <w:lang w:val="en-GB"/>
+          <w:noProof/>
         </w:rPr>
-      </w:pPr>
-      <w:bookmarkStart w:id="22" w:name="_Toc294537972"/>
-      <w:bookmarkStart w:id="23" w:name="_Toc294538877"/>
-      <w:r>
-        <w:t xml:space="preserve">Abbildung </w:t>
-      </w:r>
-      <w:fldSimple w:instr=" SEQ Abbildung \* ARABIC ">
-        <w:r>
-          <w:rPr>
-            <w:noProof/>
-          </w:rPr>
-          <w:t>3</w:t>
-        </w:r>
-      </w:fldSimple>
+        <w:t>3</w:t>
+      </w:r>
+      <w:r>
+        <w:rPr>
+          <w:noProof/>
+        </w:rPr>
+        <w:fldChar w:fldCharType="end"/>
+      </w:r>
       <w:r>
         <w:t xml:space="preserve"> - Test Ausgabe</w:t>
       </w:r>
-      <w:bookmarkEnd w:id="22"/>
       <w:bookmarkEnd w:id="23"/>
+      <w:bookmarkEnd w:id="24"/>
+    </w:p>
+    <w:p>
+      <w:pPr>
+        <w:pStyle w:val="berschrift1"/>
+      </w:pPr>
+      <w:bookmarkStart w:id="25" w:name="_GoBack"/>
+      <w:r>
+        <w:lastRenderedPageBreak/>
+        <w:t>Fazit</w:t>
+      </w:r>
+    </w:p>
+    <w:p>
+      <w:r>
+        <w:t>Alle Tests wurden erfolgreich durchlaufen.</w:t>
+      </w:r>
+      <w:bookmarkEnd w:id="25"/>
     </w:p>
     <w:sectPr>
-      <w:headerReference w:type="default" r:id="rId14"/>
-      <w:footerReference w:type="default" r:id="rId15"/>
+      <w:headerReference w:type="default" r:id="rId19"/>
+      <w:footerReference w:type="default" r:id="rId20"/>
       <w:pgSz w:w="11906" w:h="16838"/>
       <w:pgMar w:top="1417" w:right="1417" w:bottom="1134" w:left="1417" w:header="708" w:footer="708" w:gutter="0"/>
       <w:pgNumType w:start="0"/>
@@ -3901,7 +4207,7 @@
       <w:rPr>
         <w:noProof/>
       </w:rPr>
-      <w:t>31. Mai 2011</w:t>
+      <w:t>1. Juni 2011</w:t>
     </w:r>
     <w:r>
       <w:fldChar w:fldCharType="end"/>
@@ -3939,7 +4245,7 @@
         <w:noProof/>
         <w:lang w:val="de-DE"/>
       </w:rPr>
-      <w:t>1</w:t>
+      <w:t>8</w:t>
     </w:r>
     <w:r>
       <w:rPr>
@@ -3953,31 +4259,16 @@
       </w:rPr>
       <w:t xml:space="preserve"> von </w:t>
     </w:r>
-    <w:r>
-      <w:fldChar w:fldCharType="begin"/>
-    </w:r>
-    <w:r>
-      <w:instrText>NUMPAGES  \* Arabic  \* MERGEFORMAT</w:instrText>
-    </w:r>
-    <w:r>
-      <w:fldChar w:fldCharType="separate"/>
-    </w:r>
-    <w:r>
-      <w:rPr>
-        <w:b/>
-        <w:noProof/>
-        <w:lang w:val="de-DE"/>
-      </w:rPr>
-      <w:t>5</w:t>
-    </w:r>
-    <w:r>
-      <w:rPr>
-        <w:b/>
-        <w:noProof/>
-        <w:lang w:val="de-DE"/>
-      </w:rPr>
-      <w:fldChar w:fldCharType="end"/>
-    </w:r>
+    <w:fldSimple w:instr="NUMPAGES  \* Arabic  \* MERGEFORMAT">
+      <w:r>
+        <w:rPr>
+          <w:b/>
+          <w:noProof/>
+          <w:lang w:val="de-DE"/>
+        </w:rPr>
+        <w:t>8</w:t>
+      </w:r>
+    </w:fldSimple>
   </w:p>
 </w:ftr>
 </file>
@@ -8202,7 +8493,7 @@
 </file>
 
 <file path=customXml/itemProps1.xml><?xml version="1.0" encoding="utf-8"?>
-<ds:datastoreItem xmlns:ds="http://schemas.openxmlformats.org/officeDocument/2006/customXml" ds:itemID="{DAF09F06-44E1-4DA4-A5F9-3AA88D9A038F}">
+<ds:datastoreItem xmlns:ds="http://schemas.openxmlformats.org/officeDocument/2006/customXml" ds:itemID="{FA410B1C-B540-4871-8DE2-0964E184DC37}">
   <ds:schemaRefs>
     <ds:schemaRef ds:uri="http://schemas.openxmlformats.org/officeDocument/2006/bibliography"/>
   </ds:schemaRefs>

--- a/doc/06_Tests/ms5/test_dokumentation_ms5.docx
+++ b/doc/06_Tests/ms5/test_dokumentation_ms5.docx
@@ -340,7 +340,7 @@
       <w:pPr>
         <w:pStyle w:val="berschrift1"/>
       </w:pPr>
-      <w:bookmarkStart w:id="0" w:name="_Toc294538858"/>
+      <w:bookmarkStart w:id="0" w:name="_Toc294687190"/>
       <w:r>
         <w:lastRenderedPageBreak/>
         <w:t>Dokumentinformationen</w:t>
@@ -351,7 +351,7 @@
       <w:pPr>
         <w:pStyle w:val="berschrift2"/>
       </w:pPr>
-      <w:bookmarkStart w:id="1" w:name="_Toc294538859"/>
+      <w:bookmarkStart w:id="1" w:name="_Toc294687191"/>
       <w:r>
         <w:t>Änderungsgeschichte</w:t>
       </w:r>
@@ -582,7 +582,7 @@
         </w:tc>
       </w:tr>
     </w:tbl>
-    <w:bookmarkStart w:id="2" w:name="_Toc294538860" w:displacedByCustomXml="next"/>
+    <w:bookmarkStart w:id="2" w:name="_Toc294687192" w:displacedByCustomXml="next"/>
     <w:sdt>
       <w:sdtPr>
         <w:rPr>
@@ -646,7 +646,7 @@
             </w:rPr>
             <w:fldChar w:fldCharType="separate"/>
           </w:r>
-          <w:hyperlink w:anchor="_Toc294538858" w:history="1">
+          <w:hyperlink w:anchor="_Toc294687190" w:history="1">
             <w:r>
               <w:rPr>
                 <w:rStyle w:val="Hyperlink"/>
@@ -690,7 +690,7 @@
                 <w:noProof/>
                 <w:webHidden/>
               </w:rPr>
-              <w:instrText xml:space="preserve"> PAGEREF _Toc294538858 \h </w:instrText>
+              <w:instrText xml:space="preserve"> PAGEREF _Toc294687190 \h </w:instrText>
             </w:r>
             <w:r>
               <w:rPr>
@@ -735,7 +735,7 @@
               <w:lang w:eastAsia="de-CH"/>
             </w:rPr>
           </w:pPr>
-          <w:hyperlink w:anchor="_Toc294538859" w:history="1">
+          <w:hyperlink w:anchor="_Toc294687191" w:history="1">
             <w:r>
               <w:rPr>
                 <w:rStyle w:val="Hyperlink"/>
@@ -778,7 +778,7 @@
                 <w:noProof/>
                 <w:webHidden/>
               </w:rPr>
-              <w:instrText xml:space="preserve"> PAGEREF _Toc294538859 \h </w:instrText>
+              <w:instrText xml:space="preserve"> PAGEREF _Toc294687191 \h </w:instrText>
             </w:r>
             <w:r>
               <w:rPr>
@@ -823,7 +823,7 @@
               <w:lang w:eastAsia="de-CH"/>
             </w:rPr>
           </w:pPr>
-          <w:hyperlink w:anchor="_Toc294538860" w:history="1">
+          <w:hyperlink w:anchor="_Toc294687192" w:history="1">
             <w:r>
               <w:rPr>
                 <w:rStyle w:val="Hyperlink"/>
@@ -867,7 +867,7 @@
                 <w:noProof/>
                 <w:webHidden/>
               </w:rPr>
-              <w:instrText xml:space="preserve"> PAGEREF _Toc294538860 \h </w:instrText>
+              <w:instrText xml:space="preserve"> PAGEREF _Toc294687192 \h </w:instrText>
             </w:r>
             <w:r>
               <w:rPr>
@@ -912,7 +912,7 @@
               <w:lang w:eastAsia="de-CH"/>
             </w:rPr>
           </w:pPr>
-          <w:hyperlink w:anchor="_Toc294538861" w:history="1">
+          <w:hyperlink w:anchor="_Toc294687193" w:history="1">
             <w:r>
               <w:rPr>
                 <w:rStyle w:val="Hyperlink"/>
@@ -955,7 +955,7 @@
                 <w:noProof/>
                 <w:webHidden/>
               </w:rPr>
-              <w:instrText xml:space="preserve"> PAGEREF _Toc294538861 \h </w:instrText>
+              <w:instrText xml:space="preserve"> PAGEREF _Toc294687193 \h </w:instrText>
             </w:r>
             <w:r>
               <w:rPr>
@@ -1001,7 +1001,7 @@
               <w:lang w:eastAsia="de-CH"/>
             </w:rPr>
           </w:pPr>
-          <w:hyperlink w:anchor="_Toc294538862" w:history="1">
+          <w:hyperlink w:anchor="_Toc294687194" w:history="1">
             <w:r>
               <w:rPr>
                 <w:rStyle w:val="Hyperlink"/>
@@ -1045,7 +1045,7 @@
                 <w:noProof/>
                 <w:webHidden/>
               </w:rPr>
-              <w:instrText xml:space="preserve"> PAGEREF _Toc294538862 \h </w:instrText>
+              <w:instrText xml:space="preserve"> PAGEREF _Toc294687194 \h </w:instrText>
             </w:r>
             <w:r>
               <w:rPr>
@@ -1090,7 +1090,7 @@
               <w:lang w:eastAsia="de-CH"/>
             </w:rPr>
           </w:pPr>
-          <w:hyperlink w:anchor="_Toc294538863" w:history="1">
+          <w:hyperlink w:anchor="_Toc294687195" w:history="1">
             <w:r>
               <w:rPr>
                 <w:rStyle w:val="Hyperlink"/>
@@ -1133,7 +1133,7 @@
                 <w:noProof/>
                 <w:webHidden/>
               </w:rPr>
-              <w:instrText xml:space="preserve"> PAGEREF _Toc294538863 \h </w:instrText>
+              <w:instrText xml:space="preserve"> PAGEREF _Toc294687195 \h </w:instrText>
             </w:r>
             <w:r>
               <w:rPr>
@@ -1178,7 +1178,7 @@
               <w:lang w:eastAsia="de-CH"/>
             </w:rPr>
           </w:pPr>
-          <w:hyperlink w:anchor="_Toc294538864" w:history="1">
+          <w:hyperlink w:anchor="_Toc294687196" w:history="1">
             <w:r>
               <w:rPr>
                 <w:rStyle w:val="Hyperlink"/>
@@ -1221,7 +1221,7 @@
                 <w:noProof/>
                 <w:webHidden/>
               </w:rPr>
-              <w:instrText xml:space="preserve"> PAGEREF _Toc294538864 \h </w:instrText>
+              <w:instrText xml:space="preserve"> PAGEREF _Toc294687196 \h </w:instrText>
             </w:r>
             <w:r>
               <w:rPr>
@@ -1266,7 +1266,7 @@
               <w:lang w:eastAsia="de-CH"/>
             </w:rPr>
           </w:pPr>
-          <w:hyperlink w:anchor="_Toc294538865" w:history="1">
+          <w:hyperlink w:anchor="_Toc294687197" w:history="1">
             <w:r>
               <w:rPr>
                 <w:rStyle w:val="Hyperlink"/>
@@ -1309,7 +1309,7 @@
                 <w:noProof/>
                 <w:webHidden/>
               </w:rPr>
-              <w:instrText xml:space="preserve"> PAGEREF _Toc294538865 \h </w:instrText>
+              <w:instrText xml:space="preserve"> PAGEREF _Toc294687197 \h </w:instrText>
             </w:r>
             <w:r>
               <w:rPr>
@@ -1352,7 +1352,7 @@
               <w:sz w:val="22"/>
             </w:rPr>
           </w:pPr>
-          <w:hyperlink w:anchor="_Toc294538866" w:history="1">
+          <w:hyperlink w:anchor="_Toc294687198" w:history="1">
             <w:r>
               <w:rPr>
                 <w:rStyle w:val="Hyperlink"/>
@@ -1393,7 +1393,7 @@
                 <w:noProof/>
                 <w:webHidden/>
               </w:rPr>
-              <w:instrText xml:space="preserve"> PAGEREF _Toc294538866 \h </w:instrText>
+              <w:instrText xml:space="preserve"> PAGEREF _Toc294687198 \h </w:instrText>
             </w:r>
             <w:r>
               <w:rPr>
@@ -1438,7 +1438,7 @@
               <w:lang w:eastAsia="de-CH"/>
             </w:rPr>
           </w:pPr>
-          <w:hyperlink w:anchor="_Toc294538867" w:history="1">
+          <w:hyperlink w:anchor="_Toc294687199" w:history="1">
             <w:r>
               <w:rPr>
                 <w:rStyle w:val="Hyperlink"/>
@@ -1481,7 +1481,7 @@
                 <w:noProof/>
                 <w:webHidden/>
               </w:rPr>
-              <w:instrText xml:space="preserve"> PAGEREF _Toc294538867 \h </w:instrText>
+              <w:instrText xml:space="preserve"> PAGEREF _Toc294687199 \h </w:instrText>
             </w:r>
             <w:r>
               <w:rPr>
@@ -1524,7 +1524,7 @@
               <w:sz w:val="22"/>
             </w:rPr>
           </w:pPr>
-          <w:hyperlink w:anchor="_Toc294538868" w:history="1">
+          <w:hyperlink w:anchor="_Toc294687200" w:history="1">
             <w:r>
               <w:rPr>
                 <w:rStyle w:val="Hyperlink"/>
@@ -1565,7 +1565,7 @@
                 <w:noProof/>
                 <w:webHidden/>
               </w:rPr>
-              <w:instrText xml:space="preserve"> PAGEREF _Toc294538868 \h </w:instrText>
+              <w:instrText xml:space="preserve"> PAGEREF _Toc294687200 \h </w:instrText>
             </w:r>
             <w:r>
               <w:rPr>
@@ -1611,7 +1611,7 @@
               <w:lang w:eastAsia="de-CH"/>
             </w:rPr>
           </w:pPr>
-          <w:hyperlink w:anchor="_Toc294538869" w:history="1">
+          <w:hyperlink w:anchor="_Toc294687201" w:history="1">
             <w:r>
               <w:rPr>
                 <w:rStyle w:val="Hyperlink"/>
@@ -1655,7 +1655,7 @@
                 <w:noProof/>
                 <w:webHidden/>
               </w:rPr>
-              <w:instrText xml:space="preserve"> PAGEREF _Toc294538869 \h </w:instrText>
+              <w:instrText xml:space="preserve"> PAGEREF _Toc294687201 \h </w:instrText>
             </w:r>
             <w:r>
               <w:rPr>
@@ -1676,6 +1676,182 @@
                 <w:webHidden/>
               </w:rPr>
               <w:t>4</w:t>
+            </w:r>
+            <w:r>
+              <w:rPr>
+                <w:noProof/>
+                <w:webHidden/>
+              </w:rPr>
+              <w:fldChar w:fldCharType="end"/>
+            </w:r>
+          </w:hyperlink>
+        </w:p>
+        <w:p>
+          <w:pPr>
+            <w:pStyle w:val="Verzeichnis2"/>
+            <w:tabs>
+              <w:tab w:val="left" w:pos="880"/>
+              <w:tab w:val="right" w:leader="dot" w:pos="9062"/>
+            </w:tabs>
+            <w:rPr>
+              <w:noProof/>
+              <w:sz w:val="22"/>
+              <w:szCs w:val="22"/>
+              <w:lang w:eastAsia="de-CH"/>
+            </w:rPr>
+          </w:pPr>
+          <w:hyperlink w:anchor="_Toc294687202" w:history="1">
+            <w:r>
+              <w:rPr>
+                <w:rStyle w:val="Hyperlink"/>
+                <w:noProof/>
+              </w:rPr>
+              <w:t>3.1</w:t>
+            </w:r>
+            <w:r>
+              <w:rPr>
+                <w:noProof/>
+                <w:sz w:val="22"/>
+                <w:szCs w:val="22"/>
+                <w:lang w:eastAsia="de-CH"/>
+              </w:rPr>
+              <w:tab/>
+            </w:r>
+            <w:r>
+              <w:rPr>
+                <w:rStyle w:val="Hyperlink"/>
+                <w:noProof/>
+              </w:rPr>
+              <w:t>Client</w:t>
+            </w:r>
+            <w:r>
+              <w:rPr>
+                <w:noProof/>
+                <w:webHidden/>
+              </w:rPr>
+              <w:tab/>
+            </w:r>
+            <w:r>
+              <w:rPr>
+                <w:noProof/>
+                <w:webHidden/>
+              </w:rPr>
+              <w:fldChar w:fldCharType="begin"/>
+            </w:r>
+            <w:r>
+              <w:rPr>
+                <w:noProof/>
+                <w:webHidden/>
+              </w:rPr>
+              <w:instrText xml:space="preserve"> PAGEREF _Toc294687202 \h </w:instrText>
+            </w:r>
+            <w:r>
+              <w:rPr>
+                <w:noProof/>
+                <w:webHidden/>
+              </w:rPr>
+            </w:r>
+            <w:r>
+              <w:rPr>
+                <w:noProof/>
+                <w:webHidden/>
+              </w:rPr>
+              <w:fldChar w:fldCharType="separate"/>
+            </w:r>
+            <w:r>
+              <w:rPr>
+                <w:noProof/>
+                <w:webHidden/>
+              </w:rPr>
+              <w:t>4</w:t>
+            </w:r>
+            <w:r>
+              <w:rPr>
+                <w:noProof/>
+                <w:webHidden/>
+              </w:rPr>
+              <w:fldChar w:fldCharType="end"/>
+            </w:r>
+          </w:hyperlink>
+        </w:p>
+        <w:p>
+          <w:pPr>
+            <w:pStyle w:val="Verzeichnis2"/>
+            <w:tabs>
+              <w:tab w:val="left" w:pos="880"/>
+              <w:tab w:val="right" w:leader="dot" w:pos="9062"/>
+            </w:tabs>
+            <w:rPr>
+              <w:noProof/>
+              <w:sz w:val="22"/>
+              <w:szCs w:val="22"/>
+              <w:lang w:eastAsia="de-CH"/>
+            </w:rPr>
+          </w:pPr>
+          <w:hyperlink w:anchor="_Toc294687203" w:history="1">
+            <w:r>
+              <w:rPr>
+                <w:rStyle w:val="Hyperlink"/>
+                <w:noProof/>
+              </w:rPr>
+              <w:t>3.2</w:t>
+            </w:r>
+            <w:r>
+              <w:rPr>
+                <w:noProof/>
+                <w:sz w:val="22"/>
+                <w:szCs w:val="22"/>
+                <w:lang w:eastAsia="de-CH"/>
+              </w:rPr>
+              <w:tab/>
+            </w:r>
+            <w:r>
+              <w:rPr>
+                <w:rStyle w:val="Hyperlink"/>
+                <w:noProof/>
+              </w:rPr>
+              <w:t>Server</w:t>
+            </w:r>
+            <w:r>
+              <w:rPr>
+                <w:noProof/>
+                <w:webHidden/>
+              </w:rPr>
+              <w:tab/>
+            </w:r>
+            <w:r>
+              <w:rPr>
+                <w:noProof/>
+                <w:webHidden/>
+              </w:rPr>
+              <w:fldChar w:fldCharType="begin"/>
+            </w:r>
+            <w:r>
+              <w:rPr>
+                <w:noProof/>
+                <w:webHidden/>
+              </w:rPr>
+              <w:instrText xml:space="preserve"> PAGEREF _Toc294687203 \h </w:instrText>
+            </w:r>
+            <w:r>
+              <w:rPr>
+                <w:noProof/>
+                <w:webHidden/>
+              </w:rPr>
+            </w:r>
+            <w:r>
+              <w:rPr>
+                <w:noProof/>
+                <w:webHidden/>
+              </w:rPr>
+              <w:fldChar w:fldCharType="separate"/>
+            </w:r>
+            <w:r>
+              <w:rPr>
+                <w:noProof/>
+                <w:webHidden/>
+              </w:rPr>
+              <w:t>6</w:t>
             </w:r>
             <w:r>
               <w:rPr>
@@ -1698,13 +1874,13 @@
               <w:sz w:val="22"/>
             </w:rPr>
           </w:pPr>
-          <w:hyperlink w:anchor="_Toc294538870" w:history="1">
+          <w:hyperlink w:anchor="_Toc294687204" w:history="1">
             <w:r>
               <w:rPr>
                 <w:rStyle w:val="Hyperlink"/>
                 <w:noProof/>
               </w:rPr>
-              <w:t>3.1.1</w:t>
+              <w:t>3.2.1</w:t>
             </w:r>
             <w:r>
               <w:rPr>
@@ -1739,7 +1915,7 @@
                 <w:noProof/>
                 <w:webHidden/>
               </w:rPr>
-              <w:instrText xml:space="preserve"> PAGEREF _Toc294538870 \h </w:instrText>
+              <w:instrText xml:space="preserve"> PAGEREF _Toc294687204 \h </w:instrText>
             </w:r>
             <w:r>
               <w:rPr>
@@ -1759,7 +1935,7 @@
                 <w:noProof/>
                 <w:webHidden/>
               </w:rPr>
-              <w:t>4</w:t>
+              <w:t>6</w:t>
             </w:r>
             <w:r>
               <w:rPr>
@@ -1782,13 +1958,13 @@
               <w:sz w:val="22"/>
             </w:rPr>
           </w:pPr>
-          <w:hyperlink w:anchor="_Toc294538871" w:history="1">
+          <w:hyperlink w:anchor="_Toc294687205" w:history="1">
             <w:r>
               <w:rPr>
                 <w:rStyle w:val="Hyperlink"/>
                 <w:noProof/>
               </w:rPr>
-              <w:t>3.1.2</w:t>
+              <w:t>3.2.2</w:t>
             </w:r>
             <w:r>
               <w:rPr>
@@ -1823,7 +1999,7 @@
                 <w:noProof/>
                 <w:webHidden/>
               </w:rPr>
-              <w:instrText xml:space="preserve"> PAGEREF _Toc294538871 \h </w:instrText>
+              <w:instrText xml:space="preserve"> PAGEREF _Toc294687205 \h </w:instrText>
             </w:r>
             <w:r>
               <w:rPr>
@@ -1843,7 +2019,97 @@
                 <w:noProof/>
                 <w:webHidden/>
               </w:rPr>
-              <w:t>5</w:t>
+              <w:t>7</w:t>
+            </w:r>
+            <w:r>
+              <w:rPr>
+                <w:noProof/>
+                <w:webHidden/>
+              </w:rPr>
+              <w:fldChar w:fldCharType="end"/>
+            </w:r>
+          </w:hyperlink>
+        </w:p>
+        <w:p>
+          <w:pPr>
+            <w:pStyle w:val="Verzeichnis1"/>
+            <w:tabs>
+              <w:tab w:val="left" w:pos="440"/>
+              <w:tab w:val="right" w:leader="dot" w:pos="9062"/>
+            </w:tabs>
+            <w:rPr>
+              <w:b w:val="0"/>
+              <w:noProof/>
+              <w:sz w:val="22"/>
+              <w:szCs w:val="22"/>
+              <w:lang w:eastAsia="de-CH"/>
+            </w:rPr>
+          </w:pPr>
+          <w:hyperlink w:anchor="_Toc294687206" w:history="1">
+            <w:r>
+              <w:rPr>
+                <w:rStyle w:val="Hyperlink"/>
+                <w:noProof/>
+              </w:rPr>
+              <w:t>4</w:t>
+            </w:r>
+            <w:r>
+              <w:rPr>
+                <w:b w:val="0"/>
+                <w:noProof/>
+                <w:sz w:val="22"/>
+                <w:szCs w:val="22"/>
+                <w:lang w:eastAsia="de-CH"/>
+              </w:rPr>
+              <w:tab/>
+            </w:r>
+            <w:r>
+              <w:rPr>
+                <w:rStyle w:val="Hyperlink"/>
+                <w:noProof/>
+              </w:rPr>
+              <w:t>Fazit</w:t>
+            </w:r>
+            <w:r>
+              <w:rPr>
+                <w:noProof/>
+                <w:webHidden/>
+              </w:rPr>
+              <w:tab/>
+            </w:r>
+            <w:r>
+              <w:rPr>
+                <w:noProof/>
+                <w:webHidden/>
+              </w:rPr>
+              <w:fldChar w:fldCharType="begin"/>
+            </w:r>
+            <w:r>
+              <w:rPr>
+                <w:noProof/>
+                <w:webHidden/>
+              </w:rPr>
+              <w:instrText xml:space="preserve"> PAGEREF _Toc294687206 \h </w:instrText>
+            </w:r>
+            <w:r>
+              <w:rPr>
+                <w:noProof/>
+                <w:webHidden/>
+              </w:rPr>
+            </w:r>
+            <w:r>
+              <w:rPr>
+                <w:noProof/>
+                <w:webHidden/>
+              </w:rPr>
+              <w:fldChar w:fldCharType="separate"/>
+            </w:r>
+            <w:r>
+              <w:rPr>
+                <w:noProof/>
+                <w:webHidden/>
+              </w:rPr>
+              <w:t>8</w:t>
             </w:r>
             <w:r>
               <w:rPr>
@@ -1871,12 +2137,14 @@
       <w:pPr>
         <w:pStyle w:val="berschrift2"/>
       </w:pPr>
-      <w:bookmarkStart w:id="3" w:name="_Toc294538861"/>
+      <w:bookmarkStart w:id="3" w:name="_Toc294687193"/>
       <w:r>
         <w:t>Abbildungsverzeichnis</w:t>
       </w:r>
       <w:bookmarkEnd w:id="3"/>
     </w:p>
+    <w:bookmarkStart w:id="4" w:name="_GoBack"/>
+    <w:bookmarkEnd w:id="4"/>
     <w:p>
       <w:pPr>
         <w:pStyle w:val="Abbildungsverzeichnis"/>
@@ -1899,13 +2167,13 @@
       <w:r>
         <w:fldChar w:fldCharType="separate"/>
       </w:r>
-      <w:hyperlink w:anchor="_Toc294538875" w:history="1">
+      <w:hyperlink w:anchor="_Toc294687228" w:history="1">
         <w:r>
           <w:rPr>
             <w:rStyle w:val="Hyperlink"/>
             <w:noProof/>
           </w:rPr>
-          <w:t>Abbildung 1 - Auflistung, Abdeckungsrate und Ergebnis der durchgeführten Tests für die Server Applikation</w:t>
+          <w:t>Abbildung 1 - Auflistung und Ergebnis der durchgeführten Tests für die Client Applikation</w:t>
         </w:r>
         <w:r>
           <w:rPr>
@@ -1926,78 +2194,7 @@
             <w:noProof/>
             <w:webHidden/>
           </w:rPr>
-          <w:instrText xml:space="preserve"> PAGEREF _Toc294538875 \h </w:instrText>
-        </w:r>
-        <w:r>
-          <w:rPr>
-            <w:noProof/>
-            <w:webHidden/>
-          </w:rPr>
-        </w:r>
-        <w:r>
-          <w:rPr>
-            <w:noProof/>
-            <w:webHidden/>
-          </w:rPr>
-          <w:fldChar w:fldCharType="separate"/>
-        </w:r>
-        <w:r>
-          <w:rPr>
-            <w:noProof/>
-            <w:webHidden/>
-          </w:rPr>
-          <w:t>4</w:t>
-        </w:r>
-        <w:r>
-          <w:rPr>
-            <w:noProof/>
-            <w:webHidden/>
-          </w:rPr>
-          <w:fldChar w:fldCharType="end"/>
-        </w:r>
-      </w:hyperlink>
-    </w:p>
-    <w:p>
-      <w:pPr>
-        <w:pStyle w:val="Abbildungsverzeichnis"/>
-        <w:tabs>
-          <w:tab w:val="right" w:leader="dot" w:pos="9062"/>
-        </w:tabs>
-        <w:rPr>
-          <w:noProof/>
-          <w:sz w:val="22"/>
-          <w:szCs w:val="22"/>
-          <w:lang w:eastAsia="de-CH"/>
-        </w:rPr>
-      </w:pPr>
-      <w:hyperlink w:anchor="_Toc294538876" w:history="1">
-        <w:r>
-          <w:rPr>
-            <w:rStyle w:val="Hyperlink"/>
-            <w:noProof/>
-          </w:rPr>
-          <w:t>Abbildung 2 - Auflistung, Abdeckungsrate und Ergebnis der durchgeführten Tests für die Server Applikation</w:t>
-        </w:r>
-        <w:r>
-          <w:rPr>
-            <w:noProof/>
-            <w:webHidden/>
-          </w:rPr>
-          <w:tab/>
-        </w:r>
-        <w:r>
-          <w:rPr>
-            <w:noProof/>
-            <w:webHidden/>
-          </w:rPr>
-          <w:fldChar w:fldCharType="begin"/>
-        </w:r>
-        <w:r>
-          <w:rPr>
-            <w:noProof/>
-            <w:webHidden/>
-          </w:rPr>
-          <w:instrText xml:space="preserve"> PAGEREF _Toc294538876 \h </w:instrText>
+          <w:instrText xml:space="preserve"> PAGEREF _Toc294687228 \h </w:instrText>
         </w:r>
         <w:r>
           <w:rPr>
@@ -2041,13 +2238,13 @@
           <w:lang w:eastAsia="de-CH"/>
         </w:rPr>
       </w:pPr>
-      <w:hyperlink w:anchor="_Toc294538877" w:history="1">
+      <w:hyperlink w:anchor="_Toc294687229" w:history="1">
         <w:r>
           <w:rPr>
             <w:rStyle w:val="Hyperlink"/>
             <w:noProof/>
           </w:rPr>
-          <w:t>Abbildung 3 - Test Ausgabe</w:t>
+          <w:t>Abbildung 2 - Auflistung, Abdeckungsrate und Ergebnis der durchgeführten Tests für die Server Applikation</w:t>
         </w:r>
         <w:r>
           <w:rPr>
@@ -2068,7 +2265,7 @@
             <w:noProof/>
             <w:webHidden/>
           </w:rPr>
-          <w:instrText xml:space="preserve"> PAGEREF _Toc294538877 \h </w:instrText>
+          <w:instrText xml:space="preserve"> PAGEREF _Toc294687229 \h </w:instrText>
         </w:r>
         <w:r>
           <w:rPr>
@@ -2088,7 +2285,7 @@
             <w:noProof/>
             <w:webHidden/>
           </w:rPr>
-          <w:t>5</w:t>
+          <w:t>6</w:t>
         </w:r>
         <w:r>
           <w:rPr>
@@ -2100,6 +2297,148 @@
       </w:hyperlink>
     </w:p>
     <w:p>
+      <w:pPr>
+        <w:pStyle w:val="Abbildungsverzeichnis"/>
+        <w:tabs>
+          <w:tab w:val="right" w:leader="dot" w:pos="9062"/>
+        </w:tabs>
+        <w:rPr>
+          <w:noProof/>
+          <w:sz w:val="22"/>
+          <w:szCs w:val="22"/>
+          <w:lang w:eastAsia="de-CH"/>
+        </w:rPr>
+      </w:pPr>
+      <w:hyperlink w:anchor="_Toc294687230" w:history="1">
+        <w:r>
+          <w:rPr>
+            <w:rStyle w:val="Hyperlink"/>
+            <w:noProof/>
+          </w:rPr>
+          <w:t>Abbildung 3 - Auflistung, Abdeckungsrate und Ergebnis der durchgeführten Tests für die Server Applikation</w:t>
+        </w:r>
+        <w:r>
+          <w:rPr>
+            <w:noProof/>
+            <w:webHidden/>
+          </w:rPr>
+          <w:tab/>
+        </w:r>
+        <w:r>
+          <w:rPr>
+            <w:noProof/>
+            <w:webHidden/>
+          </w:rPr>
+          <w:fldChar w:fldCharType="begin"/>
+        </w:r>
+        <w:r>
+          <w:rPr>
+            <w:noProof/>
+            <w:webHidden/>
+          </w:rPr>
+          <w:instrText xml:space="preserve"> PAGEREF _Toc294687230 \h </w:instrText>
+        </w:r>
+        <w:r>
+          <w:rPr>
+            <w:noProof/>
+            <w:webHidden/>
+          </w:rPr>
+        </w:r>
+        <w:r>
+          <w:rPr>
+            <w:noProof/>
+            <w:webHidden/>
+          </w:rPr>
+          <w:fldChar w:fldCharType="separate"/>
+        </w:r>
+        <w:r>
+          <w:rPr>
+            <w:noProof/>
+            <w:webHidden/>
+          </w:rPr>
+          <w:t>7</w:t>
+        </w:r>
+        <w:r>
+          <w:rPr>
+            <w:noProof/>
+            <w:webHidden/>
+          </w:rPr>
+          <w:fldChar w:fldCharType="end"/>
+        </w:r>
+      </w:hyperlink>
+    </w:p>
+    <w:p>
+      <w:pPr>
+        <w:pStyle w:val="Abbildungsverzeichnis"/>
+        <w:tabs>
+          <w:tab w:val="right" w:leader="dot" w:pos="9062"/>
+        </w:tabs>
+        <w:rPr>
+          <w:noProof/>
+          <w:sz w:val="22"/>
+          <w:szCs w:val="22"/>
+          <w:lang w:eastAsia="de-CH"/>
+        </w:rPr>
+      </w:pPr>
+      <w:hyperlink w:anchor="_Toc294687231" w:history="1">
+        <w:r>
+          <w:rPr>
+            <w:rStyle w:val="Hyperlink"/>
+            <w:noProof/>
+          </w:rPr>
+          <w:t>Abbildung 4 - Test Ausgabe</w:t>
+        </w:r>
+        <w:r>
+          <w:rPr>
+            <w:noProof/>
+            <w:webHidden/>
+          </w:rPr>
+          <w:tab/>
+        </w:r>
+        <w:r>
+          <w:rPr>
+            <w:noProof/>
+            <w:webHidden/>
+          </w:rPr>
+          <w:fldChar w:fldCharType="begin"/>
+        </w:r>
+        <w:r>
+          <w:rPr>
+            <w:noProof/>
+            <w:webHidden/>
+          </w:rPr>
+          <w:instrText xml:space="preserve"> PAGEREF _Toc294687231 \h </w:instrText>
+        </w:r>
+        <w:r>
+          <w:rPr>
+            <w:noProof/>
+            <w:webHidden/>
+          </w:rPr>
+        </w:r>
+        <w:r>
+          <w:rPr>
+            <w:noProof/>
+            <w:webHidden/>
+          </w:rPr>
+          <w:fldChar w:fldCharType="separate"/>
+        </w:r>
+        <w:r>
+          <w:rPr>
+            <w:noProof/>
+            <w:webHidden/>
+          </w:rPr>
+          <w:t>7</w:t>
+        </w:r>
+        <w:r>
+          <w:rPr>
+            <w:noProof/>
+            <w:webHidden/>
+          </w:rPr>
+          <w:fldChar w:fldCharType="end"/>
+        </w:r>
+      </w:hyperlink>
+    </w:p>
+    <w:p>
       <w:r>
         <w:fldChar w:fldCharType="end"/>
       </w:r>
@@ -2123,76 +2462,76 @@
       <w:pPr>
         <w:pStyle w:val="berschrift1"/>
       </w:pPr>
-      <w:bookmarkStart w:id="4" w:name="_Toc294538862"/>
+      <w:bookmarkStart w:id="5" w:name="_Toc294687194"/>
       <w:r>
         <w:lastRenderedPageBreak/>
         <w:t>Systemtests</w:t>
-      </w:r>
-      <w:bookmarkEnd w:id="4"/>
-    </w:p>
-    <w:p>
-      <w:pPr>
-        <w:pStyle w:val="berschrift2"/>
-      </w:pPr>
-      <w:bookmarkStart w:id="5" w:name="_Toc294538863"/>
-      <w:r>
-        <w:t>Voraussetzungen</w:t>
       </w:r>
       <w:bookmarkEnd w:id="5"/>
     </w:p>
     <w:p>
-      <w:r>
-        <w:t>Eine Person starte</w:t>
-      </w:r>
-      <w:r>
-        <w:t>t auf einem Computer den Server. Auf einem and</w:t>
-      </w:r>
-      <w:r>
-        <w:t>eren Computer wird mit Hilfe</w:t>
-      </w:r>
-      <w:r>
-        <w:t xml:space="preserve"> eines</w:t>
-      </w:r>
-      <w:r>
-        <w:t xml:space="preserve"> Emulator</w:t>
-      </w:r>
-      <w:r>
-        <w:t>s</w:t>
-      </w:r>
-      <w:r>
-        <w:t xml:space="preserve"> der Client gestartet. </w:t>
-      </w:r>
-      <w:r>
-        <w:t>Für die</w:t>
-      </w:r>
-      <w:r>
-        <w:t xml:space="preserve"> Tests 1-5 </w:t>
-      </w:r>
-      <w:r>
-        <w:t>ist eine funktionierende Netzwerkverbindung essentiell.</w:t>
-      </w:r>
-    </w:p>
-    <w:p>
       <w:pPr>
         <w:pStyle w:val="berschrift2"/>
       </w:pPr>
-      <w:bookmarkStart w:id="6" w:name="_Toc294538864"/>
-      <w:r>
-        <w:t>Vorbereitungen</w:t>
+      <w:bookmarkStart w:id="6" w:name="_Toc294687195"/>
+      <w:r>
+        <w:t>Voraussetzungen</w:t>
       </w:r>
       <w:bookmarkEnd w:id="6"/>
     </w:p>
     <w:p>
       <w:r>
-        <w:t>Die IP Adresse des Hosts wird für das korrekte funktionieren der Tests benötigt.</w:t>
+        <w:t>Eine Person starte</w:t>
+      </w:r>
+      <w:r>
+        <w:t>t auf einem Computer den Server. Auf einem and</w:t>
+      </w:r>
+      <w:r>
+        <w:t>eren Computer wird mit Hilfe</w:t>
+      </w:r>
+      <w:r>
+        <w:t xml:space="preserve"> eines</w:t>
+      </w:r>
+      <w:r>
+        <w:t xml:space="preserve"> Emulator</w:t>
+      </w:r>
+      <w:r>
+        <w:t>s</w:t>
+      </w:r>
+      <w:r>
+        <w:t xml:space="preserve"> der Client gestartet. </w:t>
+      </w:r>
+      <w:r>
+        <w:t>Für die</w:t>
+      </w:r>
+      <w:r>
+        <w:t xml:space="preserve"> Tests 1-5 </w:t>
+      </w:r>
+      <w:r>
+        <w:t>ist eine funktionierende Netzwerkverbindung essentiell.</w:t>
       </w:r>
     </w:p>
     <w:p>
       <w:pPr>
         <w:pStyle w:val="berschrift2"/>
       </w:pPr>
-      <w:bookmarkStart w:id="7" w:name="_Toc289166094"/>
-      <w:bookmarkStart w:id="8" w:name="_Toc294538865"/>
+      <w:bookmarkStart w:id="7" w:name="_Toc294687196"/>
+      <w:r>
+        <w:t>Vorbereitungen</w:t>
+      </w:r>
+      <w:bookmarkEnd w:id="7"/>
+    </w:p>
+    <w:p>
+      <w:r>
+        <w:t>Die IP Adresse des Hosts wird für das korrekte funktionieren der Tests benötigt.</w:t>
+      </w:r>
+    </w:p>
+    <w:p>
+      <w:pPr>
+        <w:pStyle w:val="berschrift2"/>
+      </w:pPr>
+      <w:bookmarkStart w:id="8" w:name="_Toc289166094"/>
+      <w:bookmarkStart w:id="9" w:name="_Toc294687197"/>
       <w:r>
         <w:t>UC1</w:t>
       </w:r>
@@ -2202,8 +2541,8 @@
       <w:r>
         <w:t>Stundeneintrag erfassen</w:t>
       </w:r>
-      <w:bookmarkEnd w:id="7"/>
       <w:bookmarkEnd w:id="8"/>
+      <w:bookmarkEnd w:id="9"/>
     </w:p>
     <w:tbl>
       <w:tblPr>
@@ -2629,11 +2968,11 @@
       <w:pPr>
         <w:pStyle w:val="berschrift3"/>
       </w:pPr>
-      <w:bookmarkStart w:id="9" w:name="_Toc294538866"/>
+      <w:bookmarkStart w:id="10" w:name="_Toc294687198"/>
       <w:r>
         <w:t>Testprotokoll</w:t>
       </w:r>
-      <w:bookmarkEnd w:id="9"/>
+      <w:bookmarkEnd w:id="10"/>
     </w:p>
     <w:tbl>
       <w:tblPr>
@@ -2913,7 +3252,7 @@
       </w:tr>
     </w:tbl>
     <w:p>
-      <w:bookmarkStart w:id="10" w:name="_Toc288840388"/>
+      <w:bookmarkStart w:id="11" w:name="_Toc288840388"/>
     </w:p>
     <w:p>
       <w:pPr>
@@ -2931,7 +3270,7 @@
       <w:pPr>
         <w:pStyle w:val="berschrift2"/>
       </w:pPr>
-      <w:bookmarkStart w:id="11" w:name="_Toc294538867"/>
+      <w:bookmarkStart w:id="12" w:name="_Toc294687199"/>
       <w:r>
         <w:lastRenderedPageBreak/>
         <w:t>UC2</w:t>
@@ -2942,8 +3281,8 @@
       <w:r>
         <w:t>CRUD Stundeneintrag</w:t>
       </w:r>
-      <w:bookmarkEnd w:id="10"/>
       <w:bookmarkEnd w:id="11"/>
+      <w:bookmarkEnd w:id="12"/>
     </w:p>
     <w:tbl>
       <w:tblPr>
@@ -3227,11 +3566,11 @@
       <w:pPr>
         <w:pStyle w:val="berschrift3"/>
       </w:pPr>
-      <w:bookmarkStart w:id="12" w:name="_Toc294538868"/>
+      <w:bookmarkStart w:id="13" w:name="_Toc294687200"/>
       <w:r>
         <w:t>Testprotokoll</w:t>
       </w:r>
-      <w:bookmarkEnd w:id="12"/>
+      <w:bookmarkEnd w:id="13"/>
     </w:p>
     <w:tbl>
       <w:tblPr>
@@ -3433,12 +3772,12 @@
       <w:pPr>
         <w:pStyle w:val="berschrift1"/>
       </w:pPr>
-      <w:bookmarkStart w:id="13" w:name="_Toc294538869"/>
+      <w:bookmarkStart w:id="14" w:name="_Toc294687201"/>
       <w:r>
         <w:lastRenderedPageBreak/>
         <w:t>Unit Tests</w:t>
       </w:r>
-      <w:bookmarkEnd w:id="13"/>
+      <w:bookmarkEnd w:id="14"/>
     </w:p>
     <w:p>
       <w:r>
@@ -3461,9 +3800,11 @@
       <w:pPr>
         <w:pStyle w:val="berschrift2"/>
       </w:pPr>
+      <w:bookmarkStart w:id="15" w:name="_Toc294687202"/>
       <w:r>
         <w:t>Client</w:t>
       </w:r>
+      <w:bookmarkEnd w:id="15"/>
     </w:p>
     <w:p>
       <w:r>
@@ -3689,7 +4030,8 @@
       <w:pPr>
         <w:pStyle w:val="Beschriftung"/>
       </w:pPr>
-      <w:bookmarkStart w:id="14" w:name="_Toc294537969"/>
+      <w:bookmarkStart w:id="16" w:name="_Toc294537969"/>
+      <w:bookmarkStart w:id="17" w:name="_Toc294687228"/>
       <w:r>
         <w:t xml:space="preserve">Abbildung </w:t>
       </w:r>
@@ -3723,7 +4065,8 @@
       <w:r>
         <w:t>- Auflistung und Ergebnis der durchgeführten Tests für die Client Applikation</w:t>
       </w:r>
-      <w:bookmarkEnd w:id="14"/>
+      <w:bookmarkEnd w:id="16"/>
+      <w:bookmarkEnd w:id="17"/>
     </w:p>
     <w:p>
       <w:r>
@@ -3734,22 +4077,24 @@
       <w:pPr>
         <w:pStyle w:val="berschrift2"/>
       </w:pPr>
+      <w:bookmarkStart w:id="18" w:name="_Toc294687203"/>
       <w:r>
         <w:lastRenderedPageBreak/>
         <w:t>Server</w:t>
       </w:r>
+      <w:bookmarkEnd w:id="18"/>
     </w:p>
     <w:p>
       <w:pPr>
         <w:pStyle w:val="berschrift3"/>
       </w:pPr>
-      <w:bookmarkStart w:id="15" w:name="_Toc294537967"/>
-      <w:bookmarkStart w:id="16" w:name="_Toc294538870"/>
+      <w:bookmarkStart w:id="19" w:name="_Toc294537967"/>
+      <w:bookmarkStart w:id="20" w:name="_Toc294687204"/>
       <w:r>
         <w:t>Unit</w:t>
       </w:r>
-      <w:bookmarkEnd w:id="15"/>
-      <w:bookmarkEnd w:id="16"/>
+      <w:bookmarkEnd w:id="19"/>
+      <w:bookmarkEnd w:id="20"/>
     </w:p>
     <w:p>
       <w:pPr>
@@ -3801,8 +4146,8 @@
       <w:pPr>
         <w:pStyle w:val="Beschriftung"/>
       </w:pPr>
-      <w:bookmarkStart w:id="17" w:name="_Toc294537970"/>
-      <w:bookmarkStart w:id="18" w:name="_Toc294538875"/>
+      <w:bookmarkStart w:id="21" w:name="_Toc294537970"/>
+      <w:bookmarkStart w:id="22" w:name="_Toc294687229"/>
       <w:r>
         <w:t xml:space="preserve">Abbildung </w:t>
       </w:r>
@@ -3819,7 +4164,7 @@
         <w:rPr>
           <w:noProof/>
         </w:rPr>
-        <w:t>1</w:t>
+        <w:t>2</w:t>
       </w:r>
       <w:r>
         <w:rPr>
@@ -3830,8 +4175,8 @@
       <w:r>
         <w:t xml:space="preserve"> - Auflistung, Abdeckungsrate und Ergebnis der durchgeführten Tests für die Server Applikation</w:t>
       </w:r>
-      <w:bookmarkEnd w:id="17"/>
-      <w:bookmarkEnd w:id="18"/>
+      <w:bookmarkEnd w:id="21"/>
+      <w:bookmarkEnd w:id="22"/>
     </w:p>
     <w:p>
       <w:r>
@@ -3842,15 +4187,15 @@
       <w:pPr>
         <w:pStyle w:val="berschrift3"/>
       </w:pPr>
-      <w:bookmarkStart w:id="19" w:name="_Toc294537968"/>
-      <w:bookmarkStart w:id="20" w:name="_Toc294538871"/>
+      <w:bookmarkStart w:id="23" w:name="_Toc294537968"/>
+      <w:bookmarkStart w:id="24" w:name="_Toc294687205"/>
       <w:proofErr w:type="spellStart"/>
       <w:r>
         <w:lastRenderedPageBreak/>
         <w:t>Functional</w:t>
       </w:r>
-      <w:bookmarkEnd w:id="19"/>
-      <w:bookmarkEnd w:id="20"/>
+      <w:bookmarkEnd w:id="23"/>
+      <w:bookmarkEnd w:id="24"/>
       <w:proofErr w:type="spellEnd"/>
     </w:p>
     <w:p>
@@ -3943,8 +4288,8 @@
       <w:pPr>
         <w:pStyle w:val="Beschriftung"/>
       </w:pPr>
-      <w:bookmarkStart w:id="21" w:name="_Toc294537971"/>
-      <w:bookmarkStart w:id="22" w:name="_Toc294538876"/>
+      <w:bookmarkStart w:id="25" w:name="_Toc294537971"/>
+      <w:bookmarkStart w:id="26" w:name="_Toc294687230"/>
       <w:r>
         <w:t xml:space="preserve">Abbildung </w:t>
       </w:r>
@@ -3952,7 +4297,10 @@
         <w:fldChar w:fldCharType="begin"/>
       </w:r>
       <w:r>
-        <w:instrText xml:space="preserve"> SEQ Abbildung \* ARABIC </w:instrText>
+        <w:instrText xml:space="preserve"> </w:instrText>
+      </w:r>
+      <w:r>
+        <w:instrText xml:space="preserve">SEQ Abbildung \* ARABIC </w:instrText>
       </w:r>
       <w:r>
         <w:fldChar w:fldCharType="separate"/>
@@ -3961,7 +4309,7 @@
         <w:rPr>
           <w:noProof/>
         </w:rPr>
-        <w:t>2</w:t>
+        <w:t>3</w:t>
       </w:r>
       <w:r>
         <w:rPr>
@@ -3972,8 +4320,8 @@
       <w:r>
         <w:t xml:space="preserve"> - Auflistung, Abdeckungsrate und Ergebnis der durchgeführten Tests für die Server Applikation</w:t>
       </w:r>
-      <w:bookmarkEnd w:id="21"/>
-      <w:bookmarkEnd w:id="22"/>
+      <w:bookmarkEnd w:id="25"/>
+      <w:bookmarkEnd w:id="26"/>
     </w:p>
     <w:p>
       <w:pPr>
@@ -4041,8 +4389,8 @@
       <w:pPr>
         <w:pStyle w:val="Beschriftung"/>
       </w:pPr>
-      <w:bookmarkStart w:id="23" w:name="_Toc294537972"/>
-      <w:bookmarkStart w:id="24" w:name="_Toc294538877"/>
+      <w:bookmarkStart w:id="27" w:name="_Toc294537972"/>
+      <w:bookmarkStart w:id="28" w:name="_Toc294687231"/>
       <w:r>
         <w:t xml:space="preserve">Abbildung </w:t>
       </w:r>
@@ -4059,7 +4407,7 @@
         <w:rPr>
           <w:noProof/>
         </w:rPr>
-        <w:t>3</w:t>
+        <w:t>4</w:t>
       </w:r>
       <w:r>
         <w:rPr>
@@ -4070,24 +4418,24 @@
       <w:r>
         <w:t xml:space="preserve"> - Test Ausgabe</w:t>
       </w:r>
-      <w:bookmarkEnd w:id="23"/>
-      <w:bookmarkEnd w:id="24"/>
+      <w:bookmarkEnd w:id="27"/>
+      <w:bookmarkEnd w:id="28"/>
     </w:p>
     <w:p>
       <w:pPr>
         <w:pStyle w:val="berschrift1"/>
       </w:pPr>
-      <w:bookmarkStart w:id="25" w:name="_GoBack"/>
+      <w:bookmarkStart w:id="29" w:name="_Toc294687206"/>
       <w:r>
         <w:lastRenderedPageBreak/>
         <w:t>Fazit</w:t>
       </w:r>
+      <w:bookmarkEnd w:id="29"/>
     </w:p>
     <w:p>
       <w:r>
         <w:t>Alle Tests wurden erfolgreich durchlaufen.</w:t>
       </w:r>
-      <w:bookmarkEnd w:id="25"/>
     </w:p>
     <w:sectPr>
       <w:headerReference w:type="default" r:id="rId19"/>
@@ -4245,7 +4593,7 @@
         <w:noProof/>
         <w:lang w:val="de-DE"/>
       </w:rPr>
-      <w:t>8</w:t>
+      <w:t>1</w:t>
     </w:r>
     <w:r>
       <w:rPr>
@@ -8493,7 +8841,7 @@
 </file>
 
 <file path=customXml/itemProps1.xml><?xml version="1.0" encoding="utf-8"?>
-<ds:datastoreItem xmlns:ds="http://schemas.openxmlformats.org/officeDocument/2006/customXml" ds:itemID="{FA410B1C-B540-4871-8DE2-0964E184DC37}">
+<ds:datastoreItem xmlns:ds="http://schemas.openxmlformats.org/officeDocument/2006/customXml" ds:itemID="{65927B24-2A3F-49F2-87F4-73C62C4D5E2E}">
   <ds:schemaRefs>
     <ds:schemaRef ds:uri="http://schemas.openxmlformats.org/officeDocument/2006/bibliography"/>
   </ds:schemaRefs>
